--- a/MyAdmob/Assets/ReadMe.docx
+++ b/MyAdmob/Assets/ReadMe.docx
@@ -73,28 +73,19 @@
           <w:rFonts w:hint="eastAsia"/>
           <w:color w:val="00B0F0"/>
         </w:rPr>
-        <w:t>直接导入</w:t>
-      </w:r>
-      <w:r>
-        <w:rPr>
-          <w:rStyle w:val="a3"/>
-          <w:rFonts w:hint="eastAsia"/>
+        <w:t>直接导入MyAdmob</w:t>
+      </w:r>
+      <w:r>
+        <w:rPr>
+          <w:rStyle w:val="a3"/>
           <w:color w:val="00B0F0"/>
         </w:rPr>
-        <w:t>MyAdmob</w:t>
-      </w:r>
-      <w:r>
-        <w:rPr>
-          <w:rStyle w:val="a3"/>
-          <w:color w:val="00B0F0"/>
-        </w:rPr>
         <w:t>.unitypackage</w:t>
       </w:r>
     </w:p>
     <w:p>
       <w:pPr>
         <w:rPr>
-          <w:rFonts w:hint="eastAsia"/>
           <w:b/>
           <w:bCs/>
           <w:color w:val="FF0000"/>
@@ -103,6 +94,7 @@
       <w:r>
         <w:rPr>
           <w:rStyle w:val="a3"/>
+          <w:noProof/>
           <w:color w:val="FF0000"/>
         </w:rPr>
         <w:drawing>
@@ -141,8 +133,6 @@
           </wp:inline>
         </w:drawing>
       </w:r>
-      <w:bookmarkStart w:id="0" w:name="_GoBack"/>
-      <w:bookmarkEnd w:id="0"/>
     </w:p>
     <w:tbl>
       <w:tblPr>
@@ -904,11 +894,12 @@
       <w:r>
         <w:rPr>
           <w:rStyle w:val="a3"/>
-          <w:rFonts w:hint="eastAsia"/>
-          <w:color w:val="FF0000"/>
-        </w:rPr>
-        <w:t>3</w:t>
-      </w:r>
+          <w:color w:val="FF0000"/>
+        </w:rPr>
+        <w:t>2</w:t>
+      </w:r>
+      <w:bookmarkStart w:id="0" w:name="_GoBack"/>
+      <w:bookmarkEnd w:id="0"/>
       <w:r>
         <w:rPr>
           <w:rStyle w:val="a3"/>
